--- a/Документы/Приложения к ПЗ.docx
+++ b/Документы/Приложения к ПЗ.docx
@@ -4,20 +4,271 @@
   <w:body>
     <w:p>
       <w:pPr>
-        <w:spacing w:line="360" w:lineRule="auto"/>
+        <w:spacing w:after="160" w:line="259" w:lineRule="auto"/>
         <w:jc w:val="center"/>
         <w:rPr>
           <w:sz w:val="28"/>
           <w:szCs w:val="28"/>
         </w:rPr>
       </w:pPr>
-      <w:r>
-        <w:rPr>
-          <w:sz w:val="28"/>
-          <w:szCs w:val="28"/>
-        </w:rPr>
-        <w:t xml:space="preserve">Приложение А. </w:t>
-      </w:r>
+    </w:p>
+    <w:p>
+      <w:pPr>
+        <w:spacing w:after="160" w:line="259" w:lineRule="auto"/>
+        <w:jc w:val="center"/>
+        <w:rPr>
+          <w:sz w:val="28"/>
+          <w:szCs w:val="28"/>
+        </w:rPr>
+      </w:pPr>
+    </w:p>
+    <w:p>
+      <w:pPr>
+        <w:spacing w:after="160" w:line="259" w:lineRule="auto"/>
+        <w:jc w:val="center"/>
+        <w:rPr>
+          <w:sz w:val="28"/>
+          <w:szCs w:val="28"/>
+        </w:rPr>
+      </w:pPr>
+    </w:p>
+    <w:p>
+      <w:pPr>
+        <w:spacing w:after="160" w:line="259" w:lineRule="auto"/>
+        <w:jc w:val="center"/>
+        <w:rPr>
+          <w:sz w:val="28"/>
+          <w:szCs w:val="28"/>
+        </w:rPr>
+      </w:pPr>
+    </w:p>
+    <w:p>
+      <w:pPr>
+        <w:spacing w:after="160" w:line="259" w:lineRule="auto"/>
+        <w:jc w:val="center"/>
+        <w:rPr>
+          <w:sz w:val="28"/>
+          <w:szCs w:val="28"/>
+        </w:rPr>
+      </w:pPr>
+    </w:p>
+    <w:p>
+      <w:pPr>
+        <w:spacing w:after="160" w:line="259" w:lineRule="auto"/>
+        <w:jc w:val="center"/>
+        <w:rPr>
+          <w:sz w:val="28"/>
+          <w:szCs w:val="28"/>
+        </w:rPr>
+      </w:pPr>
+    </w:p>
+    <w:p>
+      <w:pPr>
+        <w:spacing w:after="160" w:line="259" w:lineRule="auto"/>
+        <w:jc w:val="center"/>
+        <w:rPr>
+          <w:sz w:val="28"/>
+          <w:szCs w:val="28"/>
+        </w:rPr>
+      </w:pPr>
+    </w:p>
+    <w:p>
+      <w:pPr>
+        <w:spacing w:after="160" w:line="259" w:lineRule="auto"/>
+        <w:jc w:val="center"/>
+        <w:rPr>
+          <w:sz w:val="28"/>
+          <w:szCs w:val="28"/>
+        </w:rPr>
+      </w:pPr>
+    </w:p>
+    <w:p>
+      <w:pPr>
+        <w:spacing w:after="160" w:line="259" w:lineRule="auto"/>
+        <w:jc w:val="center"/>
+        <w:rPr>
+          <w:sz w:val="28"/>
+          <w:szCs w:val="28"/>
+        </w:rPr>
+      </w:pPr>
+    </w:p>
+    <w:p>
+      <w:pPr>
+        <w:spacing w:after="160" w:line="259" w:lineRule="auto"/>
+        <w:jc w:val="center"/>
+        <w:rPr>
+          <w:sz w:val="28"/>
+          <w:szCs w:val="28"/>
+        </w:rPr>
+      </w:pPr>
+    </w:p>
+    <w:p>
+      <w:pPr>
+        <w:spacing w:after="160" w:line="259" w:lineRule="auto"/>
+        <w:jc w:val="center"/>
+        <w:rPr>
+          <w:sz w:val="28"/>
+          <w:szCs w:val="28"/>
+        </w:rPr>
+      </w:pPr>
+    </w:p>
+    <w:p>
+      <w:pPr>
+        <w:spacing w:after="160" w:line="259" w:lineRule="auto"/>
+        <w:jc w:val="center"/>
+        <w:rPr>
+          <w:sz w:val="28"/>
+          <w:szCs w:val="28"/>
+        </w:rPr>
+      </w:pPr>
+      <w:r>
+        <w:rPr>
+          <w:sz w:val="28"/>
+          <w:szCs w:val="28"/>
+        </w:rPr>
+        <w:t>ПРИЛОЖЕНИЯ</w:t>
+      </w:r>
+    </w:p>
+    <w:p>
+      <w:pPr>
+        <w:spacing w:after="160" w:line="259" w:lineRule="auto"/>
+        <w:rPr>
+          <w:sz w:val="28"/>
+          <w:szCs w:val="28"/>
+        </w:rPr>
+      </w:pPr>
+      <w:r>
+        <w:rPr>
+          <w:sz w:val="28"/>
+          <w:szCs w:val="28"/>
+        </w:rPr>
+        <w:br w:type="page"/>
+      </w:r>
+    </w:p>
+    <w:p>
+      <w:pPr>
+        <w:spacing w:line="360" w:lineRule="auto"/>
+        <w:jc w:val="center"/>
+        <w:rPr>
+          <w:sz w:val="28"/>
+          <w:szCs w:val="28"/>
+        </w:rPr>
+      </w:pPr>
+      <w:bookmarkStart w:id="0" w:name="_Hlk137036451"/>
+      <w:r>
+        <w:rPr>
+          <w:sz w:val="28"/>
+          <w:szCs w:val="28"/>
+        </w:rPr>
+        <w:lastRenderedPageBreak/>
+        <w:t>Приложение А</w:t>
+      </w:r>
+      <w:r>
+        <w:rPr>
+          <w:sz w:val="28"/>
+          <w:szCs w:val="28"/>
+        </w:rPr>
+        <w:t xml:space="preserve"> (справочное) – </w:t>
+      </w:r>
+      <w:r>
+        <w:rPr>
+          <w:sz w:val="28"/>
+          <w:szCs w:val="28"/>
+        </w:rPr>
+        <w:t>Техническое задание</w:t>
+      </w:r>
+    </w:p>
+    <w:bookmarkEnd w:id="0"/>
+    <w:p>
+      <w:pPr>
+        <w:spacing w:line="360" w:lineRule="auto"/>
+        <w:jc w:val="center"/>
+        <w:rPr>
+          <w:sz w:val="28"/>
+          <w:szCs w:val="28"/>
+        </w:rPr>
+      </w:pPr>
+    </w:p>
+    <w:p>
+      <w:pPr>
+        <w:spacing w:line="360" w:lineRule="auto"/>
+        <w:jc w:val="center"/>
+        <w:rPr>
+          <w:sz w:val="28"/>
+          <w:szCs w:val="28"/>
+        </w:rPr>
+      </w:pPr>
+    </w:p>
+    <w:p>
+      <w:pPr>
+        <w:spacing w:line="360" w:lineRule="auto"/>
+        <w:jc w:val="center"/>
+        <w:rPr>
+          <w:sz w:val="28"/>
+          <w:szCs w:val="28"/>
+        </w:rPr>
+      </w:pPr>
+    </w:p>
+    <w:p>
+      <w:pPr>
+        <w:spacing w:line="360" w:lineRule="auto"/>
+        <w:jc w:val="center"/>
+        <w:rPr>
+          <w:sz w:val="28"/>
+          <w:szCs w:val="28"/>
+        </w:rPr>
+      </w:pPr>
+    </w:p>
+    <w:p>
+      <w:pPr>
+        <w:spacing w:line="360" w:lineRule="auto"/>
+        <w:jc w:val="center"/>
+        <w:rPr>
+          <w:sz w:val="28"/>
+          <w:szCs w:val="28"/>
+        </w:rPr>
+      </w:pPr>
+    </w:p>
+    <w:p>
+      <w:pPr>
+        <w:spacing w:line="360" w:lineRule="auto"/>
+        <w:jc w:val="center"/>
+        <w:rPr>
+          <w:sz w:val="28"/>
+          <w:szCs w:val="28"/>
+        </w:rPr>
+      </w:pPr>
+    </w:p>
+    <w:p>
+      <w:pPr>
+        <w:spacing w:line="360" w:lineRule="auto"/>
+        <w:jc w:val="center"/>
+        <w:rPr>
+          <w:sz w:val="28"/>
+          <w:szCs w:val="28"/>
+        </w:rPr>
+      </w:pPr>
+    </w:p>
+    <w:p>
+      <w:pPr>
+        <w:spacing w:line="360" w:lineRule="auto"/>
+        <w:jc w:val="center"/>
+        <w:rPr>
+          <w:sz w:val="28"/>
+          <w:szCs w:val="28"/>
+        </w:rPr>
+      </w:pPr>
+    </w:p>
+    <w:p>
+      <w:pPr>
+        <w:spacing w:line="360" w:lineRule="auto"/>
+        <w:jc w:val="center"/>
+        <w:rPr>
+          <w:sz w:val="28"/>
+          <w:szCs w:val="28"/>
+        </w:rPr>
+      </w:pPr>
+      <w:bookmarkStart w:id="1" w:name="_Hlk95131621"/>
       <w:r>
         <w:rPr>
           <w:sz w:val="28"/>
@@ -31,145 +282,7 @@
           <w:szCs w:val="28"/>
         </w:rPr>
         <w:br/>
-        <w:t>«</w:t>
-      </w:r>
-      <w:proofErr w:type="spellStart"/>
-      <w:r>
-        <w:rPr>
-          <w:sz w:val="28"/>
-          <w:szCs w:val="28"/>
-        </w:rPr>
-        <w:t>ReAvix</w:t>
-      </w:r>
-      <w:proofErr w:type="spellEnd"/>
-      <w:r>
-        <w:rPr>
-          <w:sz w:val="28"/>
-          <w:szCs w:val="28"/>
-        </w:rPr>
-        <w:t>»</w:t>
-      </w:r>
-    </w:p>
-    <w:p>
-      <w:pPr>
-        <w:spacing w:line="360" w:lineRule="auto"/>
-        <w:jc w:val="center"/>
-        <w:rPr>
-          <w:sz w:val="28"/>
-          <w:szCs w:val="28"/>
-        </w:rPr>
-      </w:pPr>
-    </w:p>
-    <w:p>
-      <w:pPr>
-        <w:spacing w:line="360" w:lineRule="auto"/>
-        <w:jc w:val="center"/>
-        <w:rPr>
-          <w:sz w:val="28"/>
-          <w:szCs w:val="28"/>
-        </w:rPr>
-      </w:pPr>
-    </w:p>
-    <w:p>
-      <w:pPr>
-        <w:spacing w:line="360" w:lineRule="auto"/>
-        <w:jc w:val="center"/>
-        <w:rPr>
-          <w:sz w:val="28"/>
-          <w:szCs w:val="28"/>
-        </w:rPr>
-      </w:pPr>
-    </w:p>
-    <w:p>
-      <w:pPr>
-        <w:spacing w:line="360" w:lineRule="auto"/>
-        <w:jc w:val="center"/>
-        <w:rPr>
-          <w:sz w:val="28"/>
-          <w:szCs w:val="28"/>
-        </w:rPr>
-      </w:pPr>
-    </w:p>
-    <w:p>
-      <w:pPr>
-        <w:spacing w:line="360" w:lineRule="auto"/>
-        <w:jc w:val="center"/>
-        <w:rPr>
-          <w:sz w:val="28"/>
-          <w:szCs w:val="28"/>
-        </w:rPr>
-      </w:pPr>
-    </w:p>
-    <w:p>
-      <w:pPr>
-        <w:spacing w:line="360" w:lineRule="auto"/>
-        <w:jc w:val="center"/>
-        <w:rPr>
-          <w:sz w:val="28"/>
-          <w:szCs w:val="28"/>
-        </w:rPr>
-      </w:pPr>
-    </w:p>
-    <w:p>
-      <w:pPr>
-        <w:spacing w:line="360" w:lineRule="auto"/>
-        <w:jc w:val="center"/>
-        <w:rPr>
-          <w:sz w:val="28"/>
-          <w:szCs w:val="28"/>
-        </w:rPr>
-      </w:pPr>
-    </w:p>
-    <w:p>
-      <w:pPr>
-        <w:spacing w:line="360" w:lineRule="auto"/>
-        <w:jc w:val="center"/>
-        <w:rPr>
-          <w:sz w:val="28"/>
-          <w:szCs w:val="28"/>
-        </w:rPr>
-      </w:pPr>
-    </w:p>
-    <w:p>
-      <w:pPr>
-        <w:spacing w:line="360" w:lineRule="auto"/>
-        <w:jc w:val="center"/>
-        <w:rPr>
-          <w:sz w:val="28"/>
-          <w:szCs w:val="28"/>
-        </w:rPr>
-      </w:pPr>
-      <w:bookmarkStart w:id="0" w:name="_Hlk95131621"/>
-      <w:r>
-        <w:rPr>
-          <w:sz w:val="28"/>
-          <w:szCs w:val="28"/>
-        </w:rPr>
-        <w:t>Техническое задание на разработку программы</w:t>
-      </w:r>
-      <w:r>
-        <w:rPr>
-          <w:sz w:val="28"/>
-          <w:szCs w:val="28"/>
-        </w:rPr>
-        <w:br/>
-        <w:t>«</w:t>
-      </w:r>
-      <w:proofErr w:type="spellStart"/>
-      <w:r>
-        <w:rPr>
-          <w:sz w:val="28"/>
-          <w:szCs w:val="28"/>
-        </w:rPr>
-        <w:t>ReAvix</w:t>
-      </w:r>
-      <w:proofErr w:type="spellEnd"/>
-      <w:r>
-        <w:rPr>
-          <w:sz w:val="28"/>
-          <w:szCs w:val="28"/>
-        </w:rPr>
-        <w:t>»</w:t>
+        <w:t>«ReAvix»</w:t>
       </w:r>
       <w:r>
         <w:rPr>
@@ -191,7 +304,7 @@
         </w:rPr>
       </w:pPr>
     </w:p>
-    <w:bookmarkEnd w:id="0"/>
+    <w:bookmarkEnd w:id="1"/>
     <w:p>
       <w:pPr>
         <w:spacing w:after="160" w:line="360" w:lineRule="auto"/>
@@ -373,7 +486,7 @@
                 <w:sz w:val="28"/>
                 <w:szCs w:val="28"/>
               </w:rPr>
-              <w:t>86</w:t>
+              <w:t>91</w:t>
             </w:r>
             <w:r>
               <w:rPr>
@@ -477,7 +590,7 @@
                 <w:sz w:val="28"/>
                 <w:szCs w:val="28"/>
               </w:rPr>
-              <w:t>86</w:t>
+              <w:t>91</w:t>
             </w:r>
             <w:r>
               <w:rPr>
@@ -581,7 +694,7 @@
                 <w:sz w:val="28"/>
                 <w:szCs w:val="28"/>
               </w:rPr>
-              <w:t>86</w:t>
+              <w:t>91</w:t>
             </w:r>
             <w:r>
               <w:rPr>
@@ -685,7 +798,7 @@
                 <w:sz w:val="28"/>
                 <w:szCs w:val="28"/>
               </w:rPr>
-              <w:t>87</w:t>
+              <w:t>92</w:t>
             </w:r>
             <w:r>
               <w:rPr>
@@ -789,7 +902,7 @@
                 <w:sz w:val="28"/>
                 <w:szCs w:val="28"/>
               </w:rPr>
-              <w:t>89</w:t>
+              <w:t>94</w:t>
             </w:r>
             <w:r>
               <w:rPr>
@@ -893,7 +1006,7 @@
                 <w:sz w:val="28"/>
                 <w:szCs w:val="28"/>
               </w:rPr>
-              <w:t>89</w:t>
+              <w:t>94</w:t>
             </w:r>
             <w:r>
               <w:rPr>
@@ -997,7 +1110,7 @@
                 <w:sz w:val="28"/>
                 <w:szCs w:val="28"/>
               </w:rPr>
-              <w:t>89</w:t>
+              <w:t>94</w:t>
             </w:r>
             <w:r>
               <w:rPr>
@@ -1082,7 +1195,7 @@
                 <w:sz w:val="28"/>
                 <w:szCs w:val="28"/>
               </w:rPr>
-              <w:t>91</w:t>
+              <w:t>96</w:t>
             </w:r>
             <w:r>
               <w:rPr>
@@ -1161,7 +1274,7 @@
           <w:szCs w:val="28"/>
         </w:rPr>
       </w:pPr>
-      <w:bookmarkStart w:id="1" w:name="_Toc118748389"/>
+      <w:bookmarkStart w:id="2" w:name="_Toc118748389"/>
       <w:r>
         <w:rPr>
           <w:bCs/>
@@ -1172,7 +1285,7 @@
         <w:lastRenderedPageBreak/>
         <w:t>Введение</w:t>
       </w:r>
-      <w:bookmarkEnd w:id="1"/>
+      <w:bookmarkEnd w:id="2"/>
     </w:p>
     <w:p>
       <w:pPr>
@@ -1195,7 +1308,6 @@
         </w:rPr>
         <w:t>Наименование программы: «</w:t>
       </w:r>
-      <w:proofErr w:type="spellStart"/>
       <w:r>
         <w:rPr>
           <w:color w:val="0D0D0D" w:themeColor="text1" w:themeTint="F2"/>
@@ -1206,7 +1318,6 @@
         </w:rPr>
         <w:t>ReAvix</w:t>
       </w:r>
-      <w:proofErr w:type="spellEnd"/>
       <w:r>
         <w:rPr>
           <w:color w:val="0D0D0D" w:themeColor="text1" w:themeTint="F2"/>
@@ -1234,7 +1345,6 @@
         </w:rPr>
         <w:t>“</w:t>
       </w:r>
-      <w:proofErr w:type="spellStart"/>
       <w:r>
         <w:rPr>
           <w:sz w:val="28"/>
@@ -1243,7 +1353,6 @@
         </w:rPr>
         <w:t>ReAvix</w:t>
       </w:r>
-      <w:proofErr w:type="spellEnd"/>
       <w:r>
         <w:rPr>
           <w:sz w:val="28"/>
@@ -1347,7 +1456,7 @@
           <w:szCs w:val="28"/>
         </w:rPr>
       </w:pPr>
-      <w:bookmarkStart w:id="2" w:name="_Toc118748390"/>
+      <w:bookmarkStart w:id="3" w:name="_Toc118748390"/>
       <w:r>
         <w:rPr>
           <w:bCs/>
@@ -1357,7 +1466,7 @@
         </w:rPr>
         <w:t>Основания для разработки</w:t>
       </w:r>
-      <w:bookmarkEnd w:id="2"/>
+      <w:bookmarkEnd w:id="3"/>
     </w:p>
     <w:p>
       <w:pPr>
@@ -1399,7 +1508,7 @@
           <w:szCs w:val="28"/>
         </w:rPr>
       </w:pPr>
-      <w:bookmarkStart w:id="3" w:name="_Toc118748391"/>
+      <w:bookmarkStart w:id="4" w:name="_Toc118748391"/>
       <w:r>
         <w:rPr>
           <w:bCs/>
@@ -1409,7 +1518,7 @@
         </w:rPr>
         <w:t>Назначение разработки</w:t>
       </w:r>
-      <w:bookmarkEnd w:id="3"/>
+      <w:bookmarkEnd w:id="4"/>
     </w:p>
     <w:p>
       <w:pPr>
@@ -1553,7 +1662,7 @@
           <w:szCs w:val="28"/>
         </w:rPr>
       </w:pPr>
-      <w:bookmarkStart w:id="4" w:name="_Toc118748392"/>
+      <w:bookmarkStart w:id="5" w:name="_Toc118748392"/>
       <w:r>
         <w:rPr>
           <w:bCs/>
@@ -1564,7 +1673,7 @@
         <w:lastRenderedPageBreak/>
         <w:t>Требования к программе или программному изделию</w:t>
       </w:r>
-      <w:bookmarkEnd w:id="4"/>
+      <w:bookmarkEnd w:id="5"/>
     </w:p>
     <w:p>
       <w:pPr>
@@ -2280,7 +2389,7 @@
           <w:szCs w:val="28"/>
         </w:rPr>
       </w:pPr>
-      <w:bookmarkStart w:id="5" w:name="_Toc95134910"/>
+      <w:bookmarkStart w:id="6" w:name="_Toc95134910"/>
       <w:r>
         <w:rPr>
           <w:color w:val="0D0D0D" w:themeColor="text1" w:themeTint="F2"/>
@@ -2340,7 +2449,7 @@
         </w:rPr>
         <w:t xml:space="preserve"> 2019.</w:t>
       </w:r>
-      <w:bookmarkEnd w:id="5"/>
+      <w:bookmarkEnd w:id="6"/>
       <w:r>
         <w:rPr>
           <w:color w:val="0D0D0D" w:themeColor="text1" w:themeTint="F2"/>
@@ -2475,27 +2584,7 @@
           <w:szCs w:val="28"/>
         </w:rPr>
         <w:lastRenderedPageBreak/>
-        <w:t xml:space="preserve">Системные программные средства, используемые программой, должны быть представлены лицензионной локализованной версией операционной системы </w:t>
-      </w:r>
-      <w:proofErr w:type="spellStart"/>
-      <w:r>
-        <w:rPr>
-          <w:color w:val="0D0D0D" w:themeColor="text1" w:themeTint="F2"/>
-          <w:spacing w:val="6"/>
-          <w:sz w:val="28"/>
-          <w:szCs w:val="28"/>
-        </w:rPr>
-        <w:t>Windows</w:t>
-      </w:r>
-      <w:proofErr w:type="spellEnd"/>
-      <w:r>
-        <w:rPr>
-          <w:color w:val="0D0D0D" w:themeColor="text1" w:themeTint="F2"/>
-          <w:spacing w:val="6"/>
-          <w:sz w:val="28"/>
-          <w:szCs w:val="28"/>
-        </w:rPr>
-        <w:t xml:space="preserve"> 10.</w:t>
+        <w:t>Системные программные средства, используемые программой, должны быть представлены лицензионной локализованной версией операционной системы Windows 10.</w:t>
       </w:r>
     </w:p>
     <w:p>
@@ -2629,7 +2718,7 @@
           <w:szCs w:val="28"/>
         </w:rPr>
       </w:pPr>
-      <w:bookmarkStart w:id="6" w:name="_Toc118748393"/>
+      <w:bookmarkStart w:id="7" w:name="_Toc118748393"/>
       <w:r>
         <w:rPr>
           <w:bCs/>
@@ -2639,7 +2728,7 @@
         </w:rPr>
         <w:t>Требования к программной документации</w:t>
       </w:r>
-      <w:bookmarkEnd w:id="6"/>
+      <w:bookmarkEnd w:id="7"/>
     </w:p>
     <w:p>
       <w:pPr>
@@ -2775,7 +2864,7 @@
           <w:szCs w:val="28"/>
         </w:rPr>
       </w:pPr>
-      <w:bookmarkStart w:id="7" w:name="_Toc118748394"/>
+      <w:bookmarkStart w:id="8" w:name="_Toc118748394"/>
       <w:r>
         <w:rPr>
           <w:bCs/>
@@ -2785,7 +2874,7 @@
         </w:rPr>
         <w:t>Технико-экономические показатели</w:t>
       </w:r>
-      <w:bookmarkEnd w:id="7"/>
+      <w:bookmarkEnd w:id="8"/>
     </w:p>
     <w:p>
       <w:pPr>
@@ -2862,7 +2951,7 @@
           <w:szCs w:val="28"/>
         </w:rPr>
       </w:pPr>
-      <w:bookmarkStart w:id="8" w:name="_Toc118748395"/>
+      <w:bookmarkStart w:id="9" w:name="_Toc118748395"/>
       <w:r>
         <w:rPr>
           <w:bCs/>
@@ -2872,7 +2961,7 @@
         </w:rPr>
         <w:t>Стадии и этапы разработки</w:t>
       </w:r>
-      <w:bookmarkEnd w:id="8"/>
+      <w:bookmarkEnd w:id="9"/>
     </w:p>
     <w:p>
       <w:pPr>
@@ -3408,7 +3497,7 @@
           <w:szCs w:val="28"/>
         </w:rPr>
       </w:pPr>
-      <w:bookmarkStart w:id="9" w:name="_Toc118748396"/>
+      <w:bookmarkStart w:id="10" w:name="_Toc118748396"/>
       <w:r>
         <w:rPr>
           <w:bCs/>
@@ -3436,7 +3525,7 @@
         </w:rPr>
         <w:t>Порядок контроля и приемки</w:t>
       </w:r>
-      <w:bookmarkEnd w:id="9"/>
+      <w:bookmarkEnd w:id="10"/>
     </w:p>
     <w:p>
       <w:pPr>
@@ -3756,14 +3845,509 @@
     </w:p>
     <w:p>
       <w:pPr>
-        <w:spacing w:after="160" w:line="259" w:lineRule="auto"/>
-      </w:pPr>
+        <w:jc w:val="center"/>
+        <w:rPr>
+          <w:sz w:val="28"/>
+          <w:szCs w:val="28"/>
+        </w:rPr>
+      </w:pPr>
+      <w:r>
+        <w:br w:type="page"/>
+      </w:r>
+      <w:r>
+        <w:rPr>
+          <w:sz w:val="28"/>
+          <w:szCs w:val="28"/>
+        </w:rPr>
+        <w:lastRenderedPageBreak/>
+        <w:t>Приложение Б – Входные данные</w:t>
+      </w:r>
+    </w:p>
+    <w:p>
+      <w:pPr>
+        <w:spacing w:line="480" w:lineRule="auto"/>
+        <w:jc w:val="center"/>
+        <w:rPr>
+          <w:sz w:val="28"/>
+          <w:szCs w:val="28"/>
+        </w:rPr>
+      </w:pPr>
+    </w:p>
+    <w:p>
+      <w:pPr>
+        <w:spacing w:after="160" w:line="480" w:lineRule="auto"/>
+        <w:rPr>
+          <w:sz w:val="28"/>
+          <w:szCs w:val="28"/>
+        </w:rPr>
+      </w:pPr>
+      <w:r>
+        <w:rPr>
+          <w:noProof/>
+        </w:rPr>
+        <w:drawing>
+          <wp:inline distT="0" distB="0" distL="0" distR="0" wp14:anchorId="76BDF293" wp14:editId="3CAC6821">
+            <wp:extent cx="5940425" cy="4453890"/>
+            <wp:effectExtent l="0" t="0" r="3175" b="3810"/>
+            <wp:docPr id="1" name="Рисунок 1"/>
+            <wp:cNvGraphicFramePr>
+              <a:graphicFrameLocks xmlns:a="http://schemas.openxmlformats.org/drawingml/2006/main" noChangeAspect="1"/>
+            </wp:cNvGraphicFramePr>
+            <a:graphic xmlns:a="http://schemas.openxmlformats.org/drawingml/2006/main">
+              <a:graphicData uri="http://schemas.openxmlformats.org/drawingml/2006/picture">
+                <pic:pic xmlns:pic="http://schemas.openxmlformats.org/drawingml/2006/picture">
+                  <pic:nvPicPr>
+                    <pic:cNvPr id="0" name="Picture 1"/>
+                    <pic:cNvPicPr>
+                      <a:picLocks noChangeAspect="1" noChangeArrowheads="1"/>
+                    </pic:cNvPicPr>
+                  </pic:nvPicPr>
+                  <pic:blipFill>
+                    <a:blip r:embed="rId8">
+                      <a:extLst>
+                        <a:ext uri="{28A0092B-C50C-407E-A947-70E740481C1C}">
+                          <a14:useLocalDpi xmlns:a14="http://schemas.microsoft.com/office/drawing/2010/main" val="0"/>
+                        </a:ext>
+                      </a:extLst>
+                    </a:blip>
+                    <a:srcRect/>
+                    <a:stretch>
+                      <a:fillRect/>
+                    </a:stretch>
+                  </pic:blipFill>
+                  <pic:spPr bwMode="auto">
+                    <a:xfrm>
+                      <a:off x="0" y="0"/>
+                      <a:ext cx="5940425" cy="4453890"/>
+                    </a:xfrm>
+                    <a:prstGeom prst="rect">
+                      <a:avLst/>
+                    </a:prstGeom>
+                    <a:noFill/>
+                    <a:ln>
+                      <a:noFill/>
+                    </a:ln>
+                  </pic:spPr>
+                </pic:pic>
+              </a:graphicData>
+            </a:graphic>
+          </wp:inline>
+        </w:drawing>
+      </w:r>
+    </w:p>
+    <w:p>
+      <w:pPr>
+        <w:spacing w:after="160" w:line="480" w:lineRule="auto"/>
+        <w:rPr>
+          <w:sz w:val="28"/>
+          <w:szCs w:val="28"/>
+        </w:rPr>
+      </w:pPr>
+    </w:p>
+    <w:p>
+      <w:pPr>
+        <w:spacing w:after="160" w:line="480" w:lineRule="auto"/>
+        <w:jc w:val="center"/>
+        <w:rPr>
+          <w:sz w:val="28"/>
+          <w:szCs w:val="28"/>
+        </w:rPr>
+      </w:pPr>
+      <w:r>
+        <w:rPr>
+          <w:noProof/>
+        </w:rPr>
+        <w:drawing>
+          <wp:inline distT="0" distB="0" distL="0" distR="0" wp14:anchorId="4F67F93B" wp14:editId="585C210D">
+            <wp:extent cx="3071003" cy="2169891"/>
+            <wp:effectExtent l="0" t="0" r="0" b="1905"/>
+            <wp:docPr id="3" name="Рисунок 3"/>
+            <wp:cNvGraphicFramePr>
+              <a:graphicFrameLocks xmlns:a="http://schemas.openxmlformats.org/drawingml/2006/main" noChangeAspect="1"/>
+            </wp:cNvGraphicFramePr>
+            <a:graphic xmlns:a="http://schemas.openxmlformats.org/drawingml/2006/main">
+              <a:graphicData uri="http://schemas.openxmlformats.org/drawingml/2006/picture">
+                <pic:pic xmlns:pic="http://schemas.openxmlformats.org/drawingml/2006/picture">
+                  <pic:nvPicPr>
+                    <pic:cNvPr id="0" name="Picture 5"/>
+                    <pic:cNvPicPr>
+                      <a:picLocks noChangeAspect="1" noChangeArrowheads="1"/>
+                    </pic:cNvPicPr>
+                  </pic:nvPicPr>
+                  <pic:blipFill>
+                    <a:blip r:embed="rId9" cstate="print">
+                      <a:extLst>
+                        <a:ext uri="{28A0092B-C50C-407E-A947-70E740481C1C}">
+                          <a14:useLocalDpi xmlns:a14="http://schemas.microsoft.com/office/drawing/2010/main" val="0"/>
+                        </a:ext>
+                      </a:extLst>
+                    </a:blip>
+                    <a:srcRect/>
+                    <a:stretch>
+                      <a:fillRect/>
+                    </a:stretch>
+                  </pic:blipFill>
+                  <pic:spPr bwMode="auto">
+                    <a:xfrm>
+                      <a:off x="0" y="0"/>
+                      <a:ext cx="3075348" cy="2172961"/>
+                    </a:xfrm>
+                    <a:prstGeom prst="rect">
+                      <a:avLst/>
+                    </a:prstGeom>
+                    <a:noFill/>
+                    <a:ln>
+                      <a:noFill/>
+                    </a:ln>
+                  </pic:spPr>
+                </pic:pic>
+              </a:graphicData>
+            </a:graphic>
+          </wp:inline>
+        </w:drawing>
+      </w:r>
+    </w:p>
+    <w:p>
+      <w:pPr>
+        <w:spacing w:line="480" w:lineRule="auto"/>
+        <w:jc w:val="center"/>
+        <w:rPr>
+          <w:sz w:val="28"/>
+          <w:szCs w:val="28"/>
+        </w:rPr>
+      </w:pPr>
+      <w:r>
+        <w:rPr>
+          <w:sz w:val="28"/>
+          <w:szCs w:val="28"/>
+        </w:rPr>
+        <w:br w:type="page"/>
+      </w:r>
+      <w:r>
+        <w:rPr>
+          <w:sz w:val="28"/>
+          <w:szCs w:val="28"/>
+        </w:rPr>
+        <w:lastRenderedPageBreak/>
+        <w:t xml:space="preserve">Приложение </w:t>
+      </w:r>
+      <w:r>
+        <w:rPr>
+          <w:sz w:val="28"/>
+          <w:szCs w:val="28"/>
+        </w:rPr>
+        <w:t>В</w:t>
+      </w:r>
+      <w:r>
+        <w:rPr>
+          <w:sz w:val="28"/>
+          <w:szCs w:val="28"/>
+        </w:rPr>
+        <w:t xml:space="preserve"> – </w:t>
+      </w:r>
+      <w:r>
+        <w:rPr>
+          <w:sz w:val="28"/>
+          <w:szCs w:val="28"/>
+        </w:rPr>
+        <w:t>В</w:t>
+      </w:r>
+      <w:r>
+        <w:rPr>
+          <w:sz w:val="28"/>
+          <w:szCs w:val="28"/>
+        </w:rPr>
+        <w:t>ыходные данные</w:t>
+      </w:r>
+    </w:p>
+    <w:p>
+      <w:pPr>
+        <w:spacing w:after="160" w:line="480" w:lineRule="auto"/>
+        <w:jc w:val="both"/>
+        <w:rPr>
+          <w:sz w:val="28"/>
+          <w:szCs w:val="28"/>
+        </w:rPr>
+      </w:pPr>
+      <w:r>
+        <w:rPr>
+          <w:sz w:val="28"/>
+          <w:szCs w:val="28"/>
+        </w:rPr>
+        <w:t>Выходные документы имеют вид</w:t>
+      </w:r>
+      <w:r>
+        <w:rPr>
+          <w:sz w:val="28"/>
+          <w:szCs w:val="28"/>
+        </w:rPr>
+        <w:t>:</w:t>
+      </w:r>
+    </w:p>
+    <w:p>
+      <w:pPr>
+        <w:spacing w:line="480" w:lineRule="auto"/>
+        <w:jc w:val="center"/>
+        <w:rPr>
+          <w:sz w:val="28"/>
+          <w:szCs w:val="28"/>
+        </w:rPr>
+      </w:pPr>
+      <w:r>
+        <w:rPr>
+          <w:noProof/>
+          <w:sz w:val="28"/>
+          <w:szCs w:val="28"/>
+        </w:rPr>
+        <w:drawing>
+          <wp:inline distT="0" distB="0" distL="0" distR="0" wp14:anchorId="5EE5F206" wp14:editId="287E893D">
+            <wp:extent cx="5940425" cy="1178560"/>
+            <wp:effectExtent l="0" t="0" r="3175" b="2540"/>
+            <wp:docPr id="4" name="Рисунок 4"/>
+            <wp:cNvGraphicFramePr>
+              <a:graphicFrameLocks xmlns:a="http://schemas.openxmlformats.org/drawingml/2006/main" noChangeAspect="1"/>
+            </wp:cNvGraphicFramePr>
+            <a:graphic xmlns:a="http://schemas.openxmlformats.org/drawingml/2006/main">
+              <a:graphicData uri="http://schemas.openxmlformats.org/drawingml/2006/picture">
+                <pic:pic xmlns:pic="http://schemas.openxmlformats.org/drawingml/2006/picture">
+                  <pic:nvPicPr>
+                    <pic:cNvPr id="1" name=""/>
+                    <pic:cNvPicPr/>
+                  </pic:nvPicPr>
+                  <pic:blipFill>
+                    <a:blip r:embed="rId10"/>
+                    <a:stretch>
+                      <a:fillRect/>
+                    </a:stretch>
+                  </pic:blipFill>
+                  <pic:spPr>
+                    <a:xfrm>
+                      <a:off x="0" y="0"/>
+                      <a:ext cx="5940425" cy="1178560"/>
+                    </a:xfrm>
+                    <a:prstGeom prst="rect">
+                      <a:avLst/>
+                    </a:prstGeom>
+                  </pic:spPr>
+                </pic:pic>
+              </a:graphicData>
+            </a:graphic>
+          </wp:inline>
+        </w:drawing>
+      </w:r>
+    </w:p>
+    <w:p>
+      <w:pPr>
+        <w:spacing w:line="480" w:lineRule="auto"/>
+        <w:jc w:val="center"/>
+        <w:rPr>
+          <w:sz w:val="28"/>
+          <w:szCs w:val="28"/>
+        </w:rPr>
+      </w:pPr>
+      <w:r>
+        <w:rPr>
+          <w:sz w:val="28"/>
+          <w:szCs w:val="28"/>
+        </w:rPr>
+        <w:t xml:space="preserve">Рисунок </w:t>
+      </w:r>
+      <w:r>
+        <w:rPr>
+          <w:sz w:val="28"/>
+          <w:szCs w:val="28"/>
+        </w:rPr>
+        <w:t>1</w:t>
+      </w:r>
+      <w:r>
+        <w:rPr>
+          <w:sz w:val="28"/>
+          <w:szCs w:val="28"/>
+        </w:rPr>
+        <w:t xml:space="preserve"> – Отчет о посещаемости</w:t>
+      </w:r>
+    </w:p>
+    <w:p>
+      <w:pPr>
+        <w:spacing w:line="480" w:lineRule="auto"/>
+        <w:jc w:val="center"/>
+        <w:rPr>
+          <w:sz w:val="28"/>
+          <w:szCs w:val="28"/>
+        </w:rPr>
+      </w:pPr>
+      <w:r>
+        <w:rPr>
+          <w:noProof/>
+        </w:rPr>
+        <w:drawing>
+          <wp:inline distT="0" distB="0" distL="0" distR="0" wp14:anchorId="4A0730E3" wp14:editId="57BC849C">
+            <wp:extent cx="5969112" cy="1423359"/>
+            <wp:effectExtent l="0" t="0" r="0" b="5715"/>
+            <wp:docPr id="6" name="Рисунок 6"/>
+            <wp:cNvGraphicFramePr>
+              <a:graphicFrameLocks xmlns:a="http://schemas.openxmlformats.org/drawingml/2006/main" noChangeAspect="1"/>
+            </wp:cNvGraphicFramePr>
+            <a:graphic xmlns:a="http://schemas.openxmlformats.org/drawingml/2006/main">
+              <a:graphicData uri="http://schemas.openxmlformats.org/drawingml/2006/picture">
+                <pic:pic xmlns:pic="http://schemas.openxmlformats.org/drawingml/2006/picture">
+                  <pic:nvPicPr>
+                    <pic:cNvPr id="1" name=""/>
+                    <pic:cNvPicPr/>
+                  </pic:nvPicPr>
+                  <pic:blipFill rotWithShape="1">
+                    <a:blip r:embed="rId11"/>
+                    <a:srcRect l="-1456" t="-1438" r="26551" b="69683"/>
+                    <a:stretch/>
+                  </pic:blipFill>
+                  <pic:spPr bwMode="auto">
+                    <a:xfrm>
+                      <a:off x="0" y="0"/>
+                      <a:ext cx="6085131" cy="1451024"/>
+                    </a:xfrm>
+                    <a:prstGeom prst="rect">
+                      <a:avLst/>
+                    </a:prstGeom>
+                    <a:ln>
+                      <a:noFill/>
+                    </a:ln>
+                    <a:extLst>
+                      <a:ext uri="{53640926-AAD7-44D8-BBD7-CCE9431645EC}">
+                        <a14:shadowObscured xmlns:a14="http://schemas.microsoft.com/office/drawing/2010/main"/>
+                      </a:ext>
+                    </a:extLst>
+                  </pic:spPr>
+                </pic:pic>
+              </a:graphicData>
+            </a:graphic>
+          </wp:inline>
+        </w:drawing>
+      </w:r>
+    </w:p>
+    <w:p>
+      <w:pPr>
+        <w:spacing w:line="480" w:lineRule="auto"/>
+        <w:jc w:val="center"/>
+        <w:rPr>
+          <w:sz w:val="28"/>
+          <w:szCs w:val="28"/>
+        </w:rPr>
+      </w:pPr>
+      <w:r>
+        <w:rPr>
+          <w:sz w:val="28"/>
+          <w:szCs w:val="28"/>
+        </w:rPr>
+        <w:t xml:space="preserve">Рисунок </w:t>
+      </w:r>
+      <w:r>
+        <w:rPr>
+          <w:sz w:val="28"/>
+          <w:szCs w:val="28"/>
+        </w:rPr>
+        <w:t>2</w:t>
+      </w:r>
+      <w:r>
+        <w:rPr>
+          <w:sz w:val="28"/>
+          <w:szCs w:val="28"/>
+        </w:rPr>
+        <w:t xml:space="preserve"> – Отчет об успеваемости</w:t>
+      </w:r>
+    </w:p>
+    <w:p>
+      <w:pPr>
+        <w:spacing w:line="480" w:lineRule="auto"/>
+        <w:jc w:val="center"/>
+        <w:rPr>
+          <w:sz w:val="28"/>
+          <w:szCs w:val="28"/>
+        </w:rPr>
+      </w:pPr>
+      <w:r>
+        <w:rPr>
+          <w:noProof/>
+        </w:rPr>
+        <w:drawing>
+          <wp:inline distT="0" distB="0" distL="0" distR="0" wp14:anchorId="762A8CBA" wp14:editId="3836EDC4">
+            <wp:extent cx="5770034" cy="2027207"/>
+            <wp:effectExtent l="0" t="0" r="2540" b="0"/>
+            <wp:docPr id="7" name="Рисунок 7"/>
+            <wp:cNvGraphicFramePr>
+              <a:graphicFrameLocks xmlns:a="http://schemas.openxmlformats.org/drawingml/2006/main" noChangeAspect="1"/>
+            </wp:cNvGraphicFramePr>
+            <a:graphic xmlns:a="http://schemas.openxmlformats.org/drawingml/2006/main">
+              <a:graphicData uri="http://schemas.openxmlformats.org/drawingml/2006/picture">
+                <pic:pic xmlns:pic="http://schemas.openxmlformats.org/drawingml/2006/picture">
+                  <pic:nvPicPr>
+                    <pic:cNvPr id="1" name=""/>
+                    <pic:cNvPicPr/>
+                  </pic:nvPicPr>
+                  <pic:blipFill rotWithShape="1">
+                    <a:blip r:embed="rId12"/>
+                    <a:srcRect r="54112" b="71338"/>
+                    <a:stretch/>
+                  </pic:blipFill>
+                  <pic:spPr bwMode="auto">
+                    <a:xfrm>
+                      <a:off x="0" y="0"/>
+                      <a:ext cx="5811861" cy="2041902"/>
+                    </a:xfrm>
+                    <a:prstGeom prst="rect">
+                      <a:avLst/>
+                    </a:prstGeom>
+                    <a:ln>
+                      <a:noFill/>
+                    </a:ln>
+                    <a:extLst>
+                      <a:ext uri="{53640926-AAD7-44D8-BBD7-CCE9431645EC}">
+                        <a14:shadowObscured xmlns:a14="http://schemas.microsoft.com/office/drawing/2010/main"/>
+                      </a:ext>
+                    </a:extLst>
+                  </pic:spPr>
+                </pic:pic>
+              </a:graphicData>
+            </a:graphic>
+          </wp:inline>
+        </w:drawing>
+      </w:r>
+    </w:p>
+    <w:p>
+      <w:pPr>
+        <w:spacing w:line="480" w:lineRule="auto"/>
+        <w:jc w:val="center"/>
+        <w:rPr>
+          <w:sz w:val="28"/>
+          <w:szCs w:val="28"/>
+        </w:rPr>
+      </w:pPr>
+      <w:r>
+        <w:rPr>
+          <w:sz w:val="28"/>
+          <w:szCs w:val="28"/>
+        </w:rPr>
+        <w:t xml:space="preserve">Рисунок </w:t>
+      </w:r>
+      <w:r>
+        <w:rPr>
+          <w:sz w:val="28"/>
+          <w:szCs w:val="28"/>
+        </w:rPr>
+        <w:t>3</w:t>
+      </w:r>
+      <w:r>
+        <w:rPr>
+          <w:sz w:val="28"/>
+          <w:szCs w:val="28"/>
+        </w:rPr>
+        <w:t xml:space="preserve"> – Список группы</w:t>
+      </w:r>
     </w:p>
     <w:sectPr>
-      <w:footerReference w:type="default" r:id="rId8"/>
+      <w:footerReference w:type="default" r:id="rId13"/>
       <w:pgSz w:w="11906" w:h="16838"/>
       <w:pgMar w:top="1134" w:right="850" w:bottom="1134" w:left="1701" w:header="708" w:footer="708" w:gutter="0"/>
-      <w:pgNumType w:start="84"/>
+      <w:pgNumType w:start="88"/>
       <w:cols w:space="708"/>
       <w:docGrid w:linePitch="360"/>
     </w:sectPr>
@@ -3800,6 +4384,7 @@
         <w:docPartUnique/>
       </w:docPartObj>
     </w:sdtPr>
+    <w:sdtEndPr/>
     <w:sdtContent>
       <w:p>
         <w:pPr>
@@ -5794,7 +6379,7 @@
   <w:style w:type="paragraph" w:default="1" w:styleId="a">
     <w:name w:val="Normal"/>
     <w:qFormat/>
-    <w:rsid w:val="003D1669"/>
+    <w:rsid w:val="00DF5376"/>
     <w:pPr>
       <w:spacing w:after="0" w:line="240" w:lineRule="auto"/>
     </w:pPr>
